--- a/OOPAssessment2_Pseudo code.docx
+++ b/OOPAssessment2_Pseudo code.docx
@@ -16,6 +16,406 @@
         <w:spacing w:after="0"/>
       </w:pPr>
       <w:r>
+        <w:t xml:space="preserve">Function </w:t>
+      </w:r>
+      <w:proofErr w:type="spellStart"/>
+      <w:proofErr w:type="gramStart"/>
+      <w:r>
+        <w:t>displayDriverDetails</w:t>
+      </w:r>
+      <w:proofErr w:type="spellEnd"/>
+      <w:r>
+        <w:t>(</w:t>
+      </w:r>
+      <w:proofErr w:type="gramEnd"/>
+      <w:r>
+        <w:t>)</w:t>
+      </w:r>
+    </w:p>
+    <w:p>
+      <w:pPr>
+        <w:spacing w:after="0"/>
+      </w:pPr>
+      <w:r>
+        <w:tab/>
+        <w:t>display driver</w:t>
+      </w:r>
+      <w:r>
+        <w:t>1</w:t>
+      </w:r>
+      <w:r>
+        <w:t xml:space="preserve"> details- first name, last name, license no, mobile</w:t>
+      </w:r>
+    </w:p>
+    <w:p>
+      <w:pPr>
+        <w:spacing w:after="0"/>
+      </w:pPr>
+      <w:r>
+        <w:tab/>
+        <w:t xml:space="preserve">use for loop to display address line by line </w:t>
+      </w:r>
+    </w:p>
+    <w:p>
+      <w:pPr>
+        <w:spacing w:after="0"/>
+      </w:pPr>
+      <w:r>
+        <w:tab/>
+        <w:t>use for loop to display states in which driver is licensed to drive</w:t>
+      </w:r>
+    </w:p>
+    <w:p>
+      <w:pPr>
+        <w:spacing w:after="0"/>
+      </w:pPr>
+    </w:p>
+    <w:p>
+      <w:pPr>
+        <w:spacing w:after="0"/>
+      </w:pPr>
+      <w:r>
+        <w:t xml:space="preserve">Function </w:t>
+      </w:r>
+      <w:proofErr w:type="spellStart"/>
+      <w:proofErr w:type="gramStart"/>
+      <w:r>
+        <w:t>displalyDemerit</w:t>
+      </w:r>
+      <w:r>
+        <w:t>Points</w:t>
+      </w:r>
+      <w:proofErr w:type="spellEnd"/>
+      <w:r>
+        <w:t>(</w:t>
+      </w:r>
+      <w:proofErr w:type="gramEnd"/>
+      <w:r>
+        <w:t>)</w:t>
+      </w:r>
+    </w:p>
+    <w:p>
+      <w:pPr>
+        <w:spacing w:after="0"/>
+        <w:ind w:firstLine="720"/>
+      </w:pPr>
+      <w:r>
+        <w:t xml:space="preserve">Display value of </w:t>
+      </w:r>
+      <w:proofErr w:type="spellStart"/>
+      <w:r>
+        <w:t>demeritPoints</w:t>
+      </w:r>
+      <w:proofErr w:type="spellEnd"/>
+    </w:p>
+    <w:p>
+      <w:pPr>
+        <w:spacing w:after="0"/>
+      </w:pPr>
+    </w:p>
+    <w:p>
+      <w:pPr>
+        <w:spacing w:after="0"/>
+      </w:pPr>
+      <w:r>
+        <w:t xml:space="preserve">Function </w:t>
+      </w:r>
+      <w:proofErr w:type="spellStart"/>
+      <w:proofErr w:type="gramStart"/>
+      <w:r>
+        <w:t>addDemerit</w:t>
+      </w:r>
+      <w:r>
+        <w:t>Points</w:t>
+      </w:r>
+      <w:proofErr w:type="spellEnd"/>
+      <w:r>
+        <w:t>(</w:t>
+      </w:r>
+      <w:proofErr w:type="gramEnd"/>
+      <w:r>
+        <w:t>)</w:t>
+      </w:r>
+    </w:p>
+    <w:p>
+      <w:pPr>
+        <w:spacing w:after="0"/>
+      </w:pPr>
+      <w:r>
+        <w:tab/>
+        <w:t>Calculate demerit points</w:t>
+      </w:r>
+    </w:p>
+    <w:p>
+      <w:pPr>
+        <w:spacing w:after="0"/>
+      </w:pPr>
+      <w:r>
+        <w:tab/>
+        <w:t xml:space="preserve">Check if </w:t>
+      </w:r>
+      <w:r>
+        <w:t xml:space="preserve">new </w:t>
+      </w:r>
+      <w:r>
+        <w:t>demerit points</w:t>
+      </w:r>
+      <w:r>
+        <w:t xml:space="preserve"> &gt; max demerit points</w:t>
+      </w:r>
+    </w:p>
+    <w:p>
+      <w:pPr>
+        <w:spacing w:after="0"/>
+      </w:pPr>
+      <w:r>
+        <w:tab/>
+      </w:r>
+      <w:r>
+        <w:tab/>
+        <w:t>Print “Invalid entry”</w:t>
+      </w:r>
+    </w:p>
+    <w:p>
+      <w:pPr>
+        <w:spacing w:after="0"/>
+      </w:pPr>
+      <w:r>
+        <w:tab/>
+        <w:t>else</w:t>
+      </w:r>
+    </w:p>
+    <w:p>
+      <w:pPr>
+        <w:spacing w:after="0"/>
+      </w:pPr>
+      <w:r>
+        <w:tab/>
+      </w:r>
+      <w:r>
+        <w:tab/>
+        <w:t xml:space="preserve">Update new value of </w:t>
+      </w:r>
+      <w:proofErr w:type="spellStart"/>
+      <w:r>
+        <w:t>demeritPoints</w:t>
+      </w:r>
+      <w:proofErr w:type="spellEnd"/>
+    </w:p>
+    <w:p>
+      <w:pPr>
+        <w:spacing w:after="0"/>
+      </w:pPr>
+    </w:p>
+    <w:p>
+      <w:pPr>
+        <w:spacing w:after="0"/>
+      </w:pPr>
+      <w:r>
+        <w:t xml:space="preserve">Function </w:t>
+      </w:r>
+      <w:proofErr w:type="spellStart"/>
+      <w:proofErr w:type="gramStart"/>
+      <w:r>
+        <w:t>deleteDemerit</w:t>
+      </w:r>
+      <w:r>
+        <w:t>Points</w:t>
+      </w:r>
+      <w:proofErr w:type="spellEnd"/>
+      <w:r>
+        <w:t>(</w:t>
+      </w:r>
+      <w:proofErr w:type="gramEnd"/>
+      <w:r>
+        <w:t>)</w:t>
+      </w:r>
+    </w:p>
+    <w:p>
+      <w:pPr>
+        <w:spacing w:after="0"/>
+      </w:pPr>
+      <w:r>
+        <w:tab/>
+        <w:t xml:space="preserve">Check if </w:t>
+      </w:r>
+      <w:r>
+        <w:t xml:space="preserve">entered </w:t>
+      </w:r>
+      <w:r>
+        <w:t>demerit points</w:t>
+      </w:r>
+      <w:r>
+        <w:t xml:space="preserve"> value &lt;=  </w:t>
+      </w:r>
+      <w:r>
+        <w:t xml:space="preserve"> </w:t>
+      </w:r>
+      <w:r>
+        <w:t>demerit points</w:t>
+      </w:r>
+    </w:p>
+    <w:p>
+      <w:pPr>
+        <w:spacing w:after="0"/>
+      </w:pPr>
+      <w:r>
+        <w:tab/>
+      </w:r>
+      <w:r>
+        <w:tab/>
+        <w:t xml:space="preserve">Decrement demerit points </w:t>
+      </w:r>
+    </w:p>
+    <w:p>
+      <w:pPr>
+        <w:spacing w:after="0"/>
+      </w:pPr>
+      <w:r>
+        <w:tab/>
+      </w:r>
+      <w:r>
+        <w:tab/>
+        <w:t>If decremented demerit points &lt; = 3</w:t>
+      </w:r>
+    </w:p>
+    <w:p>
+      <w:pPr>
+        <w:spacing w:after="0"/>
+      </w:pPr>
+      <w:r>
+        <w:tab/>
+      </w:r>
+      <w:r>
+        <w:tab/>
+      </w:r>
+      <w:r>
+        <w:tab/>
+        <w:t>Print “</w:t>
+      </w:r>
+      <w:r>
+        <w:t xml:space="preserve">License Suspension is </w:t>
+      </w:r>
+      <w:r>
+        <w:t>imminent</w:t>
+      </w:r>
+      <w:r>
+        <w:t>”</w:t>
+      </w:r>
+    </w:p>
+    <w:p>
+      <w:pPr>
+        <w:spacing w:after="0"/>
+      </w:pPr>
+      <w:r>
+        <w:tab/>
+      </w:r>
+      <w:r>
+        <w:tab/>
+        <w:t>End if</w:t>
+      </w:r>
+    </w:p>
+    <w:p>
+      <w:pPr>
+        <w:spacing w:after="0"/>
+      </w:pPr>
+      <w:r>
+        <w:tab/>
+        <w:t>Else</w:t>
+      </w:r>
+    </w:p>
+    <w:p>
+      <w:pPr>
+        <w:spacing w:after="0"/>
+      </w:pPr>
+      <w:r>
+        <w:tab/>
+      </w:r>
+      <w:r>
+        <w:tab/>
+        <w:t>Print “Invalid entry”</w:t>
+      </w:r>
+    </w:p>
+    <w:p>
+      <w:pPr>
+        <w:spacing w:after="0"/>
+      </w:pPr>
+    </w:p>
+    <w:p>
+      <w:pPr>
+        <w:spacing w:after="0"/>
+      </w:pPr>
+      <w:r>
+        <w:t xml:space="preserve">Function </w:t>
+      </w:r>
+      <w:proofErr w:type="spellStart"/>
+      <w:proofErr w:type="gramStart"/>
+      <w:r>
+        <w:t>writeDriverFile</w:t>
+      </w:r>
+      <w:proofErr w:type="spellEnd"/>
+      <w:r>
+        <w:t>(</w:t>
+      </w:r>
+      <w:proofErr w:type="gramEnd"/>
+      <w:r>
+        <w:t>)</w:t>
+      </w:r>
+    </w:p>
+    <w:p>
+      <w:pPr>
+        <w:spacing w:after="0"/>
+      </w:pPr>
+      <w:r>
+        <w:tab/>
+        <w:t>Write driver details to the file called driverDetails.txt</w:t>
+      </w:r>
+    </w:p>
+    <w:p>
+      <w:pPr>
+        <w:spacing w:after="0"/>
+      </w:pPr>
+    </w:p>
+    <w:p>
+      <w:pPr>
+        <w:spacing w:after="0"/>
+      </w:pPr>
+      <w:r>
+        <w:t xml:space="preserve">Function </w:t>
+      </w:r>
+      <w:proofErr w:type="spellStart"/>
+      <w:proofErr w:type="gramStart"/>
+      <w:r>
+        <w:t>readDriveFile</w:t>
+      </w:r>
+      <w:proofErr w:type="spellEnd"/>
+      <w:r>
+        <w:t>(</w:t>
+      </w:r>
+      <w:proofErr w:type="gramEnd"/>
+      <w:r>
+        <w:t>)</w:t>
+      </w:r>
+    </w:p>
+    <w:p>
+      <w:pPr>
+        <w:spacing w:after="0"/>
+      </w:pPr>
+      <w:r>
+        <w:tab/>
+        <w:t>Read data from the file called driverDetails.txt</w:t>
+      </w:r>
+    </w:p>
+    <w:p>
+      <w:pPr>
+        <w:spacing w:after="0"/>
+      </w:pPr>
+    </w:p>
+    <w:p>
+      <w:pPr>
+        <w:spacing w:after="0"/>
+      </w:pPr>
+      <w:r>
         <w:t xml:space="preserve">function </w:t>
       </w:r>
       <w:proofErr w:type="spellStart"/>
@@ -64,6 +464,41 @@
     <w:p>
       <w:pPr>
         <w:spacing w:after="0"/>
+      </w:pPr>
+    </w:p>
+    <w:p>
+      <w:pPr>
+        <w:spacing w:after="0"/>
+      </w:pPr>
+      <w:r>
+        <w:t xml:space="preserve">function </w:t>
+      </w:r>
+      <w:proofErr w:type="spellStart"/>
+      <w:proofErr w:type="gramStart"/>
+      <w:r>
+        <w:t>displayGeneralData</w:t>
+      </w:r>
+      <w:proofErr w:type="spellEnd"/>
+      <w:r>
+        <w:t>(</w:t>
+      </w:r>
+      <w:proofErr w:type="gramEnd"/>
+      <w:r>
+        <w:t>)</w:t>
+      </w:r>
+    </w:p>
+    <w:p>
+      <w:pPr>
+        <w:spacing w:after="0"/>
+      </w:pPr>
+      <w:r>
+        <w:tab/>
+        <w:t>display vehicle1 data -registration no, make, model, driven km</w:t>
+      </w:r>
+    </w:p>
+    <w:p>
+      <w:pPr>
+        <w:spacing w:after="0"/>
         <w:ind w:left="720"/>
       </w:pPr>
     </w:p>
@@ -96,7 +531,7 @@
         <w:tab/>
       </w:r>
       <w:r>
-        <w:t>write new value to the file</w:t>
+        <w:t xml:space="preserve">write new value </w:t>
       </w:r>
     </w:p>
     <w:p>
@@ -137,107 +572,424 @@
         <w:t xml:space="preserve"> </w:t>
       </w:r>
       <w:r>
-        <w:t>new value to the file</w:t>
-      </w:r>
-    </w:p>
-    <w:p>
-      <w:pPr>
-        <w:spacing w:after="0"/>
-      </w:pPr>
-    </w:p>
-    <w:p>
-      <w:pPr>
-        <w:spacing w:after="0"/>
-      </w:pPr>
-      <w:r>
-        <w:t xml:space="preserve">Function </w:t>
-      </w:r>
-      <w:proofErr w:type="spellStart"/>
-      <w:proofErr w:type="gramStart"/>
+        <w:t xml:space="preserve">new value </w:t>
+      </w:r>
+    </w:p>
+    <w:p/>
+    <w:p>
+      <w:pPr>
+        <w:spacing w:after="0"/>
+      </w:pPr>
+      <w:proofErr w:type="gramStart"/>
+      <w:r>
+        <w:t>m</w:t>
+      </w:r>
+      <w:r>
+        <w:t>ain(</w:t>
+      </w:r>
+      <w:proofErr w:type="gramEnd"/>
+      <w:r>
+        <w:t>)</w:t>
+      </w:r>
+    </w:p>
+    <w:p>
+      <w:pPr>
+        <w:spacing w:after="0"/>
+      </w:pPr>
+    </w:p>
+    <w:p>
+      <w:pPr>
+        <w:spacing w:after="0"/>
+      </w:pPr>
+      <w:r>
+        <w:t>Hardcoding</w:t>
+      </w:r>
+    </w:p>
+    <w:p>
+      <w:pPr>
+        <w:spacing w:after="0"/>
+      </w:pPr>
+      <w:r>
+        <w:tab/>
+        <w:t>Populate driver 1 &amp; 2 states list</w:t>
+      </w:r>
+    </w:p>
+    <w:p>
+      <w:pPr>
+        <w:spacing w:after="0"/>
+      </w:pPr>
+      <w:r>
+        <w:lastRenderedPageBreak/>
+        <w:tab/>
+        <w:t>Populate driver 1 &amp; 2 address</w:t>
+      </w:r>
+    </w:p>
+    <w:p>
+      <w:pPr>
+        <w:spacing w:after="0"/>
+      </w:pPr>
+      <w:r>
+        <w:tab/>
+        <w:t>Populate drive 1 &amp; 2 other details</w:t>
+      </w:r>
+    </w:p>
+    <w:p>
+      <w:pPr>
+        <w:spacing w:after="0"/>
+      </w:pPr>
+      <w:r>
+        <w:tab/>
+      </w:r>
+      <w:r>
+        <w:t>Populate car</w:t>
+      </w:r>
+      <w:r>
+        <w:t xml:space="preserve"> 1 &amp; 2</w:t>
+      </w:r>
+      <w:r>
+        <w:t xml:space="preserve"> details</w:t>
+      </w:r>
+    </w:p>
+    <w:p>
+      <w:pPr>
+        <w:spacing w:after="0"/>
+      </w:pPr>
+      <w:r>
+        <w:tab/>
+        <w:t xml:space="preserve">Populate truck </w:t>
+      </w:r>
+      <w:r>
+        <w:t xml:space="preserve">1 &amp; 2 </w:t>
+      </w:r>
+      <w:r>
+        <w:t>details</w:t>
+      </w:r>
+    </w:p>
+    <w:p>
+      <w:pPr>
+        <w:spacing w:after="0"/>
+      </w:pPr>
+    </w:p>
+    <w:p>
+      <w:pPr>
+        <w:spacing w:after="0"/>
+      </w:pPr>
+      <w:r>
+        <w:t>Display message “</w:t>
+      </w:r>
+      <w:r>
+        <w:t>Increase demerit points - Driver 1</w:t>
+      </w:r>
+      <w:r>
+        <w:t xml:space="preserve"> “</w:t>
+      </w:r>
+    </w:p>
+    <w:p>
+      <w:pPr>
+        <w:spacing w:after="0"/>
+      </w:pPr>
+      <w:r>
+        <w:t xml:space="preserve">Call Function </w:t>
+      </w:r>
+      <w:proofErr w:type="spellStart"/>
+      <w:proofErr w:type="gramStart"/>
+      <w:r>
+        <w:t>display</w:t>
+      </w:r>
+      <w:r>
+        <w:t>Demerit</w:t>
+      </w:r>
+      <w:r>
+        <w:t>Points</w:t>
+      </w:r>
+      <w:proofErr w:type="spellEnd"/>
+      <w:r>
+        <w:t>(</w:t>
+      </w:r>
+      <w:proofErr w:type="gramEnd"/>
+      <w:r>
+        <w:t>)</w:t>
+      </w:r>
+      <w:r>
+        <w:t xml:space="preserve"> for driver 1</w:t>
+      </w:r>
+    </w:p>
+    <w:p>
+      <w:pPr>
+        <w:spacing w:after="0"/>
+      </w:pPr>
+      <w:r>
+        <w:t xml:space="preserve">Call Function </w:t>
+      </w:r>
+      <w:proofErr w:type="spellStart"/>
+      <w:proofErr w:type="gramStart"/>
+      <w:r>
+        <w:t>addDemeritPoints</w:t>
+      </w:r>
+      <w:proofErr w:type="spellEnd"/>
+      <w:r>
+        <w:t>(</w:t>
+      </w:r>
+      <w:proofErr w:type="gramEnd"/>
+      <w:r>
+        <w:t>) for driver 1</w:t>
+      </w:r>
+    </w:p>
+    <w:p>
+      <w:pPr>
+        <w:spacing w:after="0"/>
+      </w:pPr>
+      <w:r>
+        <w:t xml:space="preserve">Call Function </w:t>
+      </w:r>
+      <w:proofErr w:type="spellStart"/>
+      <w:proofErr w:type="gramStart"/>
+      <w:r>
+        <w:t>displayDemeritPoints</w:t>
+      </w:r>
+      <w:proofErr w:type="spellEnd"/>
+      <w:r>
+        <w:t>(</w:t>
+      </w:r>
+      <w:proofErr w:type="gramEnd"/>
+      <w:r>
+        <w:t>) for driver 1</w:t>
+      </w:r>
+    </w:p>
+    <w:p>
+      <w:pPr>
+        <w:spacing w:after="0"/>
+      </w:pPr>
+    </w:p>
+    <w:p>
+      <w:pPr>
+        <w:spacing w:after="0"/>
+      </w:pPr>
+      <w:r>
+        <w:t>Display message “</w:t>
+      </w:r>
+      <w:r>
+        <w:t>Removing demerit points from Driver 1</w:t>
+      </w:r>
+    </w:p>
+    <w:p>
+      <w:pPr>
+        <w:spacing w:after="0"/>
+      </w:pPr>
+      <w:r>
+        <w:t xml:space="preserve">Call function </w:t>
+      </w:r>
+      <w:proofErr w:type="spellStart"/>
+      <w:proofErr w:type="gramStart"/>
+      <w:r>
+        <w:t>displayD</w:t>
+      </w:r>
+      <w:r>
+        <w:t>emeritsPoints</w:t>
+      </w:r>
+      <w:proofErr w:type="spellEnd"/>
+      <w:r>
+        <w:t>(</w:t>
+      </w:r>
+      <w:proofErr w:type="gramEnd"/>
+      <w:r>
+        <w:t>) for driver1</w:t>
+      </w:r>
+    </w:p>
+    <w:p>
+      <w:pPr>
+        <w:spacing w:after="0"/>
+      </w:pPr>
+      <w:r>
+        <w:t xml:space="preserve">Call function </w:t>
+      </w:r>
+      <w:proofErr w:type="spellStart"/>
+      <w:proofErr w:type="gramStart"/>
+      <w:r>
+        <w:t>deleteDemerit</w:t>
+      </w:r>
+      <w:r>
+        <w:t>Points</w:t>
+      </w:r>
+      <w:proofErr w:type="spellEnd"/>
+      <w:r>
+        <w:t>(</w:t>
+      </w:r>
+      <w:proofErr w:type="gramEnd"/>
+      <w:r>
+        <w:t>)</w:t>
+      </w:r>
+      <w:r>
+        <w:t xml:space="preserve"> for driver1</w:t>
+      </w:r>
+    </w:p>
+    <w:p/>
+    <w:p>
+      <w:pPr>
+        <w:spacing w:after="0"/>
+      </w:pPr>
+      <w:r>
+        <w:t>Display message “</w:t>
+      </w:r>
+      <w:r>
+        <w:t>Driver 1 and Driver 2 details</w:t>
+      </w:r>
+      <w:r>
+        <w:t>”</w:t>
+      </w:r>
+    </w:p>
+    <w:p>
+      <w:pPr>
+        <w:spacing w:after="0"/>
+      </w:pPr>
+      <w:r>
+        <w:t xml:space="preserve">Call function </w:t>
+      </w:r>
+      <w:proofErr w:type="spellStart"/>
       <w:r>
         <w:t>displayDriverDetails</w:t>
       </w:r>
       <w:proofErr w:type="spellEnd"/>
       <w:r>
+        <w:t xml:space="preserve"> for driver1</w:t>
+      </w:r>
+    </w:p>
+    <w:p>
+      <w:pPr>
+        <w:spacing w:after="0"/>
+      </w:pPr>
+      <w:r>
+        <w:t xml:space="preserve">Call function </w:t>
+      </w:r>
+      <w:proofErr w:type="spellStart"/>
+      <w:r>
+        <w:t>displayDriverDetails</w:t>
+      </w:r>
+      <w:proofErr w:type="spellEnd"/>
+      <w:r>
+        <w:t xml:space="preserve"> for driver2</w:t>
+      </w:r>
+    </w:p>
+    <w:p>
+      <w:pPr>
+        <w:spacing w:after="0"/>
+      </w:pPr>
+    </w:p>
+    <w:p>
+      <w:pPr>
+        <w:spacing w:after="0"/>
+      </w:pPr>
+      <w:r>
+        <w:t>Display message “update vehicle colour &amp; KMs driven</w:t>
+      </w:r>
+    </w:p>
+    <w:p>
+      <w:pPr>
+        <w:spacing w:after="0"/>
+      </w:pPr>
+      <w:r>
+        <w:t xml:space="preserve">Call function </w:t>
+      </w:r>
+      <w:proofErr w:type="spellStart"/>
+      <w:r>
+        <w:t>displayVehicleData</w:t>
+      </w:r>
+      <w:proofErr w:type="spellEnd"/>
+      <w:r>
+        <w:t xml:space="preserve"> for car 1</w:t>
+      </w:r>
+    </w:p>
+    <w:p>
+      <w:pPr>
+        <w:spacing w:after="0"/>
+      </w:pPr>
+      <w:r>
+        <w:t xml:space="preserve">Call function </w:t>
+      </w:r>
+      <w:proofErr w:type="spellStart"/>
+      <w:proofErr w:type="gramStart"/>
+      <w:r>
+        <w:t>updateColour</w:t>
+      </w:r>
+      <w:proofErr w:type="spellEnd"/>
+      <w:r>
         <w:t>(</w:t>
       </w:r>
       <w:proofErr w:type="gramEnd"/>
       <w:r>
+        <w:t>) for car1</w:t>
+      </w:r>
+    </w:p>
+    <w:p>
+      <w:pPr>
+        <w:spacing w:after="0"/>
+      </w:pPr>
+      <w:r>
+        <w:t xml:space="preserve">Call function </w:t>
+      </w:r>
+      <w:proofErr w:type="spellStart"/>
+      <w:proofErr w:type="gramStart"/>
+      <w:r>
+        <w:t>updateKM</w:t>
+      </w:r>
+      <w:proofErr w:type="spellEnd"/>
+      <w:r>
+        <w:t>(</w:t>
+      </w:r>
+      <w:proofErr w:type="gramEnd"/>
+      <w:r>
         <w:t>)</w:t>
       </w:r>
-    </w:p>
-    <w:p>
-      <w:pPr>
-        <w:spacing w:after="0"/>
-      </w:pPr>
-      <w:r>
-        <w:tab/>
-        <w:t>display driver1 details</w:t>
-      </w:r>
-      <w:r>
-        <w:t xml:space="preserve">- </w:t>
-      </w:r>
-      <w:r>
-        <w:t>first name, last name, license no, mobile</w:t>
-      </w:r>
-    </w:p>
-    <w:p>
-      <w:pPr>
-        <w:spacing w:after="0"/>
-      </w:pPr>
-      <w:r>
-        <w:tab/>
-      </w:r>
-      <w:r>
-        <w:t xml:space="preserve">use </w:t>
-      </w:r>
-      <w:r>
-        <w:t xml:space="preserve">for </w:t>
-      </w:r>
-      <w:r>
-        <w:t>loop to display address line by line</w:t>
-      </w:r>
-      <w:r>
-        <w:t xml:space="preserve"> </w:t>
-      </w:r>
-    </w:p>
-    <w:p>
-      <w:pPr>
-        <w:spacing w:after="0"/>
-      </w:pPr>
-      <w:r>
-        <w:tab/>
-        <w:t>use for loop to display states in which driver is licensed to drive</w:t>
-      </w:r>
-    </w:p>
-    <w:p>
-      <w:r>
-        <w:tab/>
-      </w:r>
-      <w:r>
-        <w:tab/>
-      </w:r>
-      <w:r>
-        <w:tab/>
-      </w:r>
-    </w:p>
-    <w:p>
-      <w:pPr>
-        <w:spacing w:after="0"/>
-      </w:pPr>
-      <w:r>
-        <w:t xml:space="preserve">Function </w:t>
-      </w:r>
-      <w:proofErr w:type="spellStart"/>
-      <w:proofErr w:type="gramStart"/>
-      <w:r>
-        <w:t>displaly</w:t>
-      </w:r>
-      <w:r>
-        <w:t>Demerit</w:t>
-      </w:r>
-      <w:r>
-        <w:t>s</w:t>
+      <w:r>
+        <w:t xml:space="preserve"> for car1</w:t>
+      </w:r>
+    </w:p>
+    <w:p>
+      <w:pPr>
+        <w:spacing w:after="0"/>
+      </w:pPr>
+      <w:r>
+        <w:t xml:space="preserve">Call function </w:t>
+      </w:r>
+      <w:proofErr w:type="spellStart"/>
+      <w:r>
+        <w:t>displayVehicleData</w:t>
+      </w:r>
+      <w:proofErr w:type="spellEnd"/>
+      <w:r>
+        <w:t xml:space="preserve"> for car1</w:t>
+      </w:r>
+    </w:p>
+    <w:p>
+      <w:pPr>
+        <w:spacing w:after="0"/>
+      </w:pPr>
+    </w:p>
+    <w:p>
+      <w:pPr>
+        <w:spacing w:after="0"/>
+      </w:pPr>
+      <w:r>
+        <w:t>Display message “</w:t>
+      </w:r>
+      <w:r>
+        <w:t>Writing Driver Details to the driverDetails.txt file</w:t>
+      </w:r>
+      <w:r>
+        <w:t>”</w:t>
+      </w:r>
+    </w:p>
+    <w:p>
+      <w:pPr>
+        <w:spacing w:after="0"/>
+      </w:pPr>
+      <w:r>
+        <w:t xml:space="preserve">Call function </w:t>
+      </w:r>
+      <w:proofErr w:type="spellStart"/>
+      <w:proofErr w:type="gramStart"/>
+      <w:r>
+        <w:t>writeDriverFile</w:t>
       </w:r>
       <w:proofErr w:type="spellEnd"/>
       <w:r>
@@ -245,40 +997,39 @@
       </w:r>
       <w:proofErr w:type="gramEnd"/>
       <w:r>
-        <w:t>)</w:t>
-      </w:r>
-    </w:p>
-    <w:p>
-      <w:pPr>
-        <w:spacing w:after="0"/>
-        <w:ind w:firstLine="720"/>
-      </w:pPr>
-      <w:r>
-        <w:t xml:space="preserve">Display value of </w:t>
-      </w:r>
-      <w:proofErr w:type="spellStart"/>
-      <w:r>
-        <w:t>demeritPoints</w:t>
-      </w:r>
-      <w:proofErr w:type="spellEnd"/>
-    </w:p>
-    <w:p>
-      <w:pPr>
-        <w:spacing w:after="0"/>
-        <w:ind w:left="720" w:firstLine="720"/>
-      </w:pPr>
-    </w:p>
-    <w:p>
-      <w:pPr>
-        <w:spacing w:after="0"/>
-      </w:pPr>
-      <w:r>
-        <w:t xml:space="preserve">Function </w:t>
-      </w:r>
-      <w:proofErr w:type="spellStart"/>
-      <w:proofErr w:type="gramStart"/>
-      <w:r>
-        <w:t>addDemerits</w:t>
+        <w:t>) for driver1</w:t>
+      </w:r>
+    </w:p>
+    <w:p>
+      <w:pPr>
+        <w:spacing w:after="0"/>
+      </w:pPr>
+    </w:p>
+    <w:p>
+      <w:pPr>
+        <w:spacing w:after="0"/>
+      </w:pPr>
+      <w:r>
+        <w:t>Display message “</w:t>
+      </w:r>
+      <w:r>
+        <w:t>Reading driverDetails.txt file content</w:t>
+      </w:r>
+      <w:r>
+        <w:t>”</w:t>
+      </w:r>
+    </w:p>
+    <w:p>
+      <w:pPr>
+        <w:spacing w:after="0"/>
+      </w:pPr>
+      <w:r>
+        <w:t xml:space="preserve">Call function </w:t>
+      </w:r>
+      <w:proofErr w:type="spellStart"/>
+      <w:proofErr w:type="gramStart"/>
+      <w:r>
+        <w:t>readDriverFile</w:t>
       </w:r>
       <w:proofErr w:type="spellEnd"/>
       <w:r>
@@ -286,584 +1037,20 @@
       </w:r>
       <w:proofErr w:type="gramEnd"/>
       <w:r>
-        <w:t>)</w:t>
-      </w:r>
-    </w:p>
-    <w:p>
-      <w:pPr>
-        <w:spacing w:after="0"/>
-      </w:pPr>
-      <w:r>
-        <w:tab/>
-        <w:t>Check if demerit points will be greater than 12</w:t>
-      </w:r>
-    </w:p>
-    <w:p>
-      <w:pPr>
-        <w:spacing w:after="0"/>
-      </w:pPr>
-      <w:r>
-        <w:tab/>
-      </w:r>
-      <w:r>
-        <w:tab/>
-        <w:t>Print “Invalid entry”</w:t>
-      </w:r>
-    </w:p>
-    <w:p>
-      <w:pPr>
-        <w:spacing w:after="0"/>
-      </w:pPr>
-      <w:r>
-        <w:tab/>
-      </w:r>
-      <w:r>
-        <w:tab/>
-        <w:t>Exit function</w:t>
-      </w:r>
-    </w:p>
-    <w:p>
-      <w:pPr>
-        <w:spacing w:after="0"/>
-      </w:pPr>
-      <w:r>
-        <w:tab/>
-        <w:t xml:space="preserve">Add </w:t>
-      </w:r>
-      <w:proofErr w:type="spellStart"/>
-      <w:r>
-        <w:t>demeritPoints</w:t>
-      </w:r>
-      <w:proofErr w:type="spellEnd"/>
-    </w:p>
-    <w:p>
-      <w:pPr>
-        <w:spacing w:after="0"/>
-      </w:pPr>
-    </w:p>
-    <w:p>
-      <w:pPr>
-        <w:spacing w:after="0"/>
-      </w:pPr>
-      <w:r>
-        <w:t xml:space="preserve">Function </w:t>
-      </w:r>
-      <w:proofErr w:type="spellStart"/>
-      <w:proofErr w:type="gramStart"/>
-      <w:r>
-        <w:t>deleteDemerits</w:t>
-      </w:r>
-      <w:proofErr w:type="spellEnd"/>
-      <w:r>
-        <w:t>(</w:t>
-      </w:r>
-      <w:proofErr w:type="gramEnd"/>
-      <w:r>
-        <w:t>)</w:t>
-      </w:r>
-    </w:p>
-    <w:p>
-      <w:pPr>
-        <w:spacing w:after="0"/>
-      </w:pPr>
-      <w:r>
-        <w:tab/>
-        <w:t>Check if demerit points will be less than zero</w:t>
-      </w:r>
-    </w:p>
-    <w:p>
-      <w:pPr>
-        <w:spacing w:after="0"/>
-      </w:pPr>
-      <w:r>
-        <w:tab/>
-      </w:r>
-      <w:r>
-        <w:tab/>
-        <w:t>Print “Invalid entry”</w:t>
-      </w:r>
-    </w:p>
-    <w:p>
-      <w:pPr>
-        <w:spacing w:after="0"/>
-      </w:pPr>
-      <w:r>
-        <w:tab/>
-        <w:t xml:space="preserve">Subtract </w:t>
-      </w:r>
-      <w:proofErr w:type="spellStart"/>
-      <w:r>
-        <w:t>demeritPoints</w:t>
-      </w:r>
-      <w:proofErr w:type="spellEnd"/>
-    </w:p>
-    <w:p>
-      <w:pPr>
-        <w:spacing w:after="0"/>
-      </w:pPr>
-    </w:p>
-    <w:p>
-      <w:r>
-        <w:tab/>
-        <w:t xml:space="preserve">If demerit pint 3 or less </w:t>
-      </w:r>
-    </w:p>
-    <w:p>
-      <w:r>
-        <w:tab/>
-      </w:r>
-      <w:r>
-        <w:tab/>
-      </w:r>
-      <w:r>
-        <w:t>Print warning message</w:t>
-      </w:r>
-    </w:p>
-    <w:p>
-      <w:pPr>
-        <w:spacing w:after="0"/>
-      </w:pPr>
-      <w:proofErr w:type="gramStart"/>
-      <w:r>
-        <w:t>m</w:t>
-      </w:r>
-      <w:r>
-        <w:t>ain(</w:t>
-      </w:r>
-      <w:proofErr w:type="gramEnd"/>
-      <w:r>
-        <w:t>)</w:t>
-      </w:r>
-    </w:p>
-    <w:p>
-      <w:pPr>
-        <w:spacing w:after="0"/>
-      </w:pPr>
-    </w:p>
-    <w:p>
-      <w:pPr>
-        <w:spacing w:after="0"/>
-      </w:pPr>
-      <w:r>
-        <w:t>Hardcoding</w:t>
-      </w:r>
-    </w:p>
-    <w:p>
-      <w:pPr>
-        <w:spacing w:after="0"/>
-      </w:pPr>
-      <w:r>
-        <w:tab/>
-        <w:t>Populate driver 1 &amp; 2 states list</w:t>
-      </w:r>
-    </w:p>
-    <w:p>
-      <w:pPr>
-        <w:spacing w:after="0"/>
-      </w:pPr>
-      <w:r>
-        <w:tab/>
-        <w:t>Populate driver 1 &amp; 2 address</w:t>
-      </w:r>
-    </w:p>
-    <w:p>
-      <w:pPr>
-        <w:spacing w:after="0"/>
-      </w:pPr>
-      <w:r>
-        <w:tab/>
-      </w:r>
-      <w:r>
-        <w:t>Populate car details</w:t>
-      </w:r>
-    </w:p>
-    <w:p>
-      <w:pPr>
-        <w:spacing w:after="0"/>
-      </w:pPr>
-      <w:r>
-        <w:tab/>
-        <w:t>Populate truck details</w:t>
-      </w:r>
-    </w:p>
-    <w:p>
-      <w:pPr>
-        <w:spacing w:after="0"/>
-      </w:pPr>
-    </w:p>
-    <w:p>
-      <w:pPr>
-        <w:spacing w:after="0"/>
-      </w:pPr>
-      <w:r>
-        <w:t>Display message “Press enter to check demerit points “</w:t>
-      </w:r>
-    </w:p>
-    <w:p>
-      <w:pPr>
-        <w:spacing w:after="0"/>
-        <w:ind w:firstLine="720"/>
-      </w:pPr>
-      <w:r>
-        <w:t xml:space="preserve">Call function </w:t>
-      </w:r>
-      <w:proofErr w:type="spellStart"/>
-      <w:proofErr w:type="gramStart"/>
-      <w:r>
-        <w:t>displayDriverDetails</w:t>
-      </w:r>
-      <w:proofErr w:type="spellEnd"/>
-      <w:r>
-        <w:t>(</w:t>
-      </w:r>
-      <w:proofErr w:type="gramEnd"/>
-      <w:r>
-        <w:t>)</w:t>
-      </w:r>
-      <w:r>
-        <w:t xml:space="preserve"> for driver1</w:t>
-      </w:r>
-    </w:p>
-    <w:p>
-      <w:pPr>
-        <w:spacing w:after="0"/>
-        <w:ind w:firstLine="720"/>
-      </w:pPr>
-      <w:r>
-        <w:t xml:space="preserve">Call </w:t>
-      </w:r>
-      <w:r>
-        <w:t xml:space="preserve">Function </w:t>
-      </w:r>
-      <w:proofErr w:type="spellStart"/>
-      <w:proofErr w:type="gramStart"/>
-      <w:r>
-        <w:t>checkDemerits</w:t>
-      </w:r>
-      <w:proofErr w:type="spellEnd"/>
-      <w:r>
-        <w:t>(</w:t>
-      </w:r>
-      <w:proofErr w:type="gramEnd"/>
-      <w:r>
-        <w:t>)</w:t>
-      </w:r>
-      <w:r>
-        <w:t xml:space="preserve"> for driver 1</w:t>
-      </w:r>
-    </w:p>
-    <w:p>
-      <w:pPr>
-        <w:spacing w:after="0"/>
-        <w:ind w:firstLine="720"/>
-      </w:pPr>
-      <w:r>
-        <w:t xml:space="preserve">Call </w:t>
-      </w:r>
-      <w:r>
-        <w:t xml:space="preserve">Function </w:t>
-      </w:r>
-      <w:proofErr w:type="spellStart"/>
-      <w:proofErr w:type="gramStart"/>
-      <w:r>
-        <w:t>addDemerits</w:t>
-      </w:r>
-      <w:proofErr w:type="spellEnd"/>
-      <w:r>
-        <w:t>(</w:t>
-      </w:r>
-      <w:proofErr w:type="gramEnd"/>
-      <w:r>
-        <w:t>)</w:t>
-      </w:r>
-      <w:r>
-        <w:t xml:space="preserve"> for driver 1</w:t>
-      </w:r>
-    </w:p>
-    <w:p>
-      <w:pPr>
-        <w:spacing w:after="0"/>
-        <w:ind w:firstLine="720"/>
-      </w:pPr>
-      <w:r>
-        <w:t xml:space="preserve">Call function </w:t>
-      </w:r>
-      <w:proofErr w:type="spellStart"/>
-      <w:proofErr w:type="gramStart"/>
-      <w:r>
-        <w:t>deleteDemerits</w:t>
-      </w:r>
-      <w:proofErr w:type="spellEnd"/>
-      <w:r>
-        <w:t>(</w:t>
-      </w:r>
-      <w:proofErr w:type="gramEnd"/>
-      <w:r>
-        <w:t>)</w:t>
-      </w:r>
-      <w:r>
-        <w:t xml:space="preserve"> for driver1</w:t>
-      </w:r>
+        <w:t xml:space="preserve">) </w:t>
+      </w:r>
+    </w:p>
+    <w:p>
+      <w:pPr>
+        <w:spacing w:after="0"/>
+      </w:pPr>
+    </w:p>
+    <w:p>
+      <w:pPr>
+        <w:spacing w:after="0"/>
+      </w:pPr>
     </w:p>
     <w:p/>
-    <w:p>
-      <w:pPr>
-        <w:spacing w:after="0"/>
-      </w:pPr>
-      <w:r>
-        <w:lastRenderedPageBreak/>
-        <w:t>Display message “Press enter to update driven KMs</w:t>
-      </w:r>
-    </w:p>
-    <w:p>
-      <w:pPr>
-        <w:spacing w:after="0"/>
-        <w:ind w:firstLine="720"/>
-      </w:pPr>
-      <w:r>
-        <w:t xml:space="preserve">Display truck1 </w:t>
-      </w:r>
-      <w:proofErr w:type="gramStart"/>
-      <w:r>
-        <w:t>details(</w:t>
-      </w:r>
-      <w:proofErr w:type="spellStart"/>
-      <w:proofErr w:type="gramEnd"/>
-      <w:r>
-        <w:t>inc</w:t>
-      </w:r>
-      <w:proofErr w:type="spellEnd"/>
-      <w:r>
-        <w:t xml:space="preserve"> KMs)</w:t>
-      </w:r>
-    </w:p>
-    <w:p>
-      <w:pPr>
-        <w:spacing w:after="0"/>
-        <w:ind w:firstLine="720"/>
-      </w:pPr>
-      <w:r>
-        <w:t xml:space="preserve">Call function </w:t>
-      </w:r>
-      <w:proofErr w:type="spellStart"/>
-      <w:proofErr w:type="gramStart"/>
-      <w:r>
-        <w:t>updateKM</w:t>
-      </w:r>
-      <w:proofErr w:type="spellEnd"/>
-      <w:r>
-        <w:t>(</w:t>
-      </w:r>
-      <w:proofErr w:type="gramEnd"/>
-      <w:r>
-        <w:t>)</w:t>
-      </w:r>
-      <w:r>
-        <w:t xml:space="preserve"> for truck 1</w:t>
-      </w:r>
-    </w:p>
-    <w:p>
-      <w:pPr>
-        <w:spacing w:after="0"/>
-        <w:ind w:firstLine="720"/>
-      </w:pPr>
-      <w:r>
-        <w:t xml:space="preserve">Display truck1 </w:t>
-      </w:r>
-      <w:proofErr w:type="gramStart"/>
-      <w:r>
-        <w:t>details(</w:t>
-      </w:r>
-      <w:proofErr w:type="spellStart"/>
-      <w:proofErr w:type="gramEnd"/>
-      <w:r>
-        <w:t>inc</w:t>
-      </w:r>
-      <w:proofErr w:type="spellEnd"/>
-      <w:r>
-        <w:t xml:space="preserve"> KMs)</w:t>
-      </w:r>
-    </w:p>
-    <w:p>
-      <w:pPr>
-        <w:spacing w:after="0"/>
-      </w:pPr>
-    </w:p>
-    <w:p>
-      <w:pPr>
-        <w:spacing w:after="0"/>
-      </w:pPr>
-      <w:r>
-        <w:t>Display message “Press enter to update vehicle colour</w:t>
-      </w:r>
-      <w:r>
-        <w:t xml:space="preserve"> &amp; KMs driven</w:t>
-      </w:r>
-    </w:p>
-    <w:p>
-      <w:pPr>
-        <w:spacing w:after="0"/>
-        <w:ind w:firstLine="720"/>
-      </w:pPr>
-      <w:r>
-        <w:t>Display car1 details</w:t>
-      </w:r>
-    </w:p>
-    <w:p>
-      <w:pPr>
-        <w:spacing w:after="0"/>
-        <w:ind w:firstLine="720"/>
-      </w:pPr>
-      <w:r>
-        <w:t xml:space="preserve">Call function </w:t>
-      </w:r>
-      <w:proofErr w:type="spellStart"/>
-      <w:proofErr w:type="gramStart"/>
-      <w:r>
-        <w:t>updateColour</w:t>
-      </w:r>
-      <w:proofErr w:type="spellEnd"/>
-      <w:r>
-        <w:t>(</w:t>
-      </w:r>
-      <w:proofErr w:type="gramEnd"/>
-      <w:r>
-        <w:t>)</w:t>
-      </w:r>
-      <w:r>
-        <w:t xml:space="preserve"> for car1</w:t>
-      </w:r>
-    </w:p>
-    <w:p>
-      <w:pPr>
-        <w:spacing w:after="0"/>
-        <w:ind w:firstLine="720"/>
-      </w:pPr>
-      <w:r>
-        <w:t xml:space="preserve">Call function </w:t>
-      </w:r>
-      <w:proofErr w:type="spellStart"/>
-      <w:r>
-        <w:t>updateKM</w:t>
-      </w:r>
-      <w:proofErr w:type="spellEnd"/>
-      <w:r>
-        <w:t xml:space="preserve"> for car1</w:t>
-      </w:r>
-    </w:p>
-    <w:p>
-      <w:pPr>
-        <w:spacing w:after="0"/>
-        <w:ind w:firstLine="720"/>
-      </w:pPr>
-      <w:r>
-        <w:t xml:space="preserve">Display </w:t>
-      </w:r>
-      <w:r>
-        <w:t>car1 details</w:t>
-      </w:r>
-    </w:p>
-    <w:p/>
-    <w:p>
-      <w:r>
-        <w:t xml:space="preserve">Call function </w:t>
-      </w:r>
-      <w:proofErr w:type="spellStart"/>
-      <w:proofErr w:type="gramStart"/>
-      <w:r>
-        <w:t>displayVehicleData</w:t>
-      </w:r>
-      <w:proofErr w:type="spellEnd"/>
-      <w:r>
-        <w:t>(</w:t>
-      </w:r>
-      <w:proofErr w:type="gramEnd"/>
-      <w:r>
-        <w:t>)</w:t>
-      </w:r>
-    </w:p>
-    <w:p>
-      <w:r>
-        <w:t xml:space="preserve">Display message “Press enter to display car specific </w:t>
-      </w:r>
-      <w:proofErr w:type="gramStart"/>
-      <w:r>
-        <w:t>details ”</w:t>
-      </w:r>
-      <w:proofErr w:type="gramEnd"/>
-    </w:p>
-    <w:p>
-      <w:r>
-        <w:t xml:space="preserve">Call function </w:t>
-      </w:r>
-      <w:proofErr w:type="spellStart"/>
-      <w:proofErr w:type="gramStart"/>
-      <w:r>
-        <w:t>displayVehicleData</w:t>
-      </w:r>
-      <w:proofErr w:type="spellEnd"/>
-      <w:r>
-        <w:t>(</w:t>
-      </w:r>
-      <w:proofErr w:type="gramEnd"/>
-      <w:r>
-        <w:t>)</w:t>
-      </w:r>
-    </w:p>
-    <w:p>
-      <w:r>
-        <w:t>Display message “Press enter to display general information of car”</w:t>
-      </w:r>
-    </w:p>
-    <w:p>
-      <w:r>
-        <w:t xml:space="preserve">Call function </w:t>
-      </w:r>
-      <w:proofErr w:type="spellStart"/>
-      <w:r>
-        <w:t>displayVehical</w:t>
-      </w:r>
-      <w:proofErr w:type="spellEnd"/>
-      <w:r>
-        <w:t xml:space="preserve"> </w:t>
-      </w:r>
-      <w:proofErr w:type="gramStart"/>
-      <w:r>
-        <w:t>Data(</w:t>
-      </w:r>
-      <w:proofErr w:type="gramEnd"/>
-      <w:r>
-        <w:t>)</w:t>
-      </w:r>
-    </w:p>
-    <w:p>
-      <w:r>
-        <w:t>Display message “Press enter to display general information of truck”</w:t>
-      </w:r>
-    </w:p>
-    <w:p>
-      <w:r>
-        <w:t xml:space="preserve">Call function </w:t>
-      </w:r>
-      <w:proofErr w:type="spellStart"/>
-      <w:proofErr w:type="gramStart"/>
-      <w:r>
-        <w:t>displayVehicalData</w:t>
-      </w:r>
-      <w:proofErr w:type="spellEnd"/>
-      <w:r>
-        <w:t>(</w:t>
-      </w:r>
-      <w:proofErr w:type="gramEnd"/>
-      <w:r>
-        <w:t>)</w:t>
-      </w:r>
-    </w:p>
-    <w:p>
-      <w:r>
-        <w:t xml:space="preserve"> </w:t>
-      </w:r>
-    </w:p>
     <w:p/>
     <w:p/>
     <w:sectPr>
